--- a/報告.docx
+++ b/報告.docx
@@ -6,7 +6,7 @@
       <w:pPr>
         <w:jc w:val="center"/>
         <w:rPr>
-          <w:rFonts w:ascii="標楷體" w:eastAsia="標楷體" w:hAnsi="標楷體" w:hint="eastAsia"/>
+          <w:rFonts w:ascii="標楷體" w:eastAsia="標楷體" w:hAnsi="標楷體"/>
           <w:sz w:val="32"/>
           <w:szCs w:val="36"/>
         </w:rPr>
@@ -16,7 +16,7 @@
       <w:pPr>
         <w:jc w:val="center"/>
         <w:rPr>
-          <w:rFonts w:ascii="標楷體" w:eastAsia="標楷體" w:hAnsi="標楷體" w:hint="eastAsia"/>
+          <w:rFonts w:ascii="標楷體" w:eastAsia="標楷體" w:hAnsi="標楷體"/>
           <w:sz w:val="32"/>
           <w:szCs w:val="36"/>
         </w:rPr>
@@ -26,7 +26,7 @@
       <w:pPr>
         <w:jc w:val="center"/>
         <w:rPr>
-          <w:rFonts w:ascii="標楷體" w:eastAsia="標楷體" w:hAnsi="標楷體" w:hint="eastAsia"/>
+          <w:rFonts w:ascii="標楷體" w:eastAsia="標楷體" w:hAnsi="標楷體"/>
           <w:sz w:val="32"/>
           <w:szCs w:val="36"/>
         </w:rPr>
@@ -36,7 +36,7 @@
       <w:pPr>
         <w:jc w:val="center"/>
         <w:rPr>
-          <w:rFonts w:ascii="標楷體" w:eastAsia="標楷體" w:hAnsi="標楷體" w:hint="eastAsia"/>
+          <w:rFonts w:ascii="標楷體" w:eastAsia="標楷體" w:hAnsi="標楷體"/>
           <w:sz w:val="32"/>
           <w:szCs w:val="36"/>
         </w:rPr>
@@ -46,7 +46,7 @@
       <w:pPr>
         <w:jc w:val="center"/>
         <w:rPr>
-          <w:rFonts w:ascii="標楷體" w:eastAsia="標楷體" w:hAnsi="標楷體" w:hint="eastAsia"/>
+          <w:rFonts w:ascii="標楷體" w:eastAsia="標楷體" w:hAnsi="標楷體"/>
           <w:sz w:val="32"/>
           <w:szCs w:val="36"/>
         </w:rPr>
@@ -80,7 +80,7 @@
       <w:pPr>
         <w:jc w:val="center"/>
         <w:rPr>
-          <w:rFonts w:ascii="標楷體" w:eastAsia="標楷體" w:hAnsi="標楷體" w:hint="eastAsia"/>
+          <w:rFonts w:ascii="標楷體" w:eastAsia="標楷體" w:hAnsi="標楷體"/>
           <w:sz w:val="32"/>
           <w:szCs w:val="36"/>
         </w:rPr>
@@ -98,7 +98,7 @@
       <w:pPr>
         <w:jc w:val="center"/>
         <w:rPr>
-          <w:rFonts w:ascii="標楷體" w:eastAsia="標楷體" w:hAnsi="標楷體" w:hint="eastAsia"/>
+          <w:rFonts w:ascii="標楷體" w:eastAsia="標楷體" w:hAnsi="標楷體"/>
           <w:sz w:val="32"/>
           <w:szCs w:val="36"/>
         </w:rPr>
@@ -108,7 +108,7 @@
       <w:pPr>
         <w:jc w:val="center"/>
         <w:rPr>
-          <w:rFonts w:ascii="標楷體" w:eastAsia="標楷體" w:hAnsi="標楷體" w:hint="eastAsia"/>
+          <w:rFonts w:ascii="標楷體" w:eastAsia="標楷體" w:hAnsi="標楷體"/>
           <w:sz w:val="32"/>
           <w:szCs w:val="36"/>
         </w:rPr>
@@ -118,7 +118,7 @@
       <w:pPr>
         <w:jc w:val="center"/>
         <w:rPr>
-          <w:rFonts w:ascii="標楷體" w:eastAsia="標楷體" w:hAnsi="標楷體" w:hint="eastAsia"/>
+          <w:rFonts w:ascii="標楷體" w:eastAsia="標楷體" w:hAnsi="標楷體"/>
           <w:sz w:val="32"/>
           <w:szCs w:val="36"/>
         </w:rPr>
@@ -128,7 +128,7 @@
       <w:pPr>
         <w:jc w:val="center"/>
         <w:rPr>
-          <w:rFonts w:ascii="標楷體" w:eastAsia="標楷體" w:hAnsi="標楷體" w:hint="eastAsia"/>
+          <w:rFonts w:ascii="標楷體" w:eastAsia="標楷體" w:hAnsi="標楷體"/>
           <w:sz w:val="32"/>
           <w:szCs w:val="36"/>
         </w:rPr>
@@ -138,16 +138,16 @@
       <w:pPr>
         <w:jc w:val="center"/>
         <w:rPr>
-          <w:rFonts w:ascii="標楷體" w:eastAsia="標楷體" w:hAnsi="標楷體" w:hint="eastAsia"/>
-          <w:sz w:val="32"/>
-          <w:szCs w:val="36"/>
-        </w:rPr>
-      </w:pPr>
-    </w:p>
-    <w:p>
-      <w:pPr>
-        <w:rPr>
-          <w:rFonts w:ascii="標楷體" w:eastAsia="標楷體" w:hAnsi="標楷體" w:hint="eastAsia"/>
+          <w:rFonts w:ascii="標楷體" w:eastAsia="標楷體" w:hAnsi="標楷體"/>
+          <w:sz w:val="32"/>
+          <w:szCs w:val="36"/>
+        </w:rPr>
+      </w:pPr>
+    </w:p>
+    <w:p>
+      <w:pPr>
+        <w:rPr>
+          <w:rFonts w:ascii="標楷體" w:eastAsia="標楷體" w:hAnsi="標楷體"/>
           <w:sz w:val="32"/>
           <w:szCs w:val="36"/>
         </w:rPr>
@@ -172,7 +172,7 @@
     <w:p>
       <w:pPr>
         <w:rPr>
-          <w:rFonts w:ascii="標楷體" w:eastAsia="標楷體" w:hAnsi="標楷體" w:hint="eastAsia"/>
+          <w:rFonts w:ascii="標楷體" w:eastAsia="標楷體" w:hAnsi="標楷體"/>
           <w:sz w:val="32"/>
           <w:szCs w:val="36"/>
         </w:rPr>
@@ -205,7 +205,7 @@
     <w:p>
       <w:pPr>
         <w:rPr>
-          <w:rFonts w:ascii="標楷體" w:eastAsia="標楷體" w:hAnsi="標楷體" w:hint="eastAsia"/>
+          <w:rFonts w:ascii="標楷體" w:eastAsia="標楷體" w:hAnsi="標楷體"/>
           <w:sz w:val="32"/>
           <w:szCs w:val="36"/>
         </w:rPr>
@@ -280,52 +280,52 @@
     <w:p>
       <w:pPr>
         <w:rPr>
-          <w:rFonts w:ascii="標楷體" w:eastAsia="標楷體" w:hAnsi="標楷體" w:hint="eastAsia"/>
-          <w:sz w:val="32"/>
-          <w:szCs w:val="36"/>
-        </w:rPr>
-      </w:pPr>
-    </w:p>
-    <w:p>
-      <w:pPr>
-        <w:rPr>
-          <w:rFonts w:ascii="標楷體" w:eastAsia="標楷體" w:hAnsi="標楷體" w:hint="eastAsia"/>
-          <w:sz w:val="32"/>
-          <w:szCs w:val="36"/>
-        </w:rPr>
-      </w:pPr>
-    </w:p>
-    <w:p>
-      <w:pPr>
-        <w:rPr>
-          <w:rFonts w:ascii="標楷體" w:eastAsia="標楷體" w:hAnsi="標楷體" w:hint="eastAsia"/>
-          <w:sz w:val="32"/>
-          <w:szCs w:val="36"/>
-        </w:rPr>
-      </w:pPr>
-    </w:p>
-    <w:p>
-      <w:pPr>
-        <w:rPr>
-          <w:rFonts w:ascii="標楷體" w:eastAsia="標楷體" w:hAnsi="標楷體" w:hint="eastAsia"/>
-          <w:sz w:val="32"/>
-          <w:szCs w:val="36"/>
-        </w:rPr>
-      </w:pPr>
-    </w:p>
-    <w:p>
-      <w:pPr>
-        <w:rPr>
-          <w:rFonts w:ascii="標楷體" w:eastAsia="標楷體" w:hAnsi="標楷體" w:hint="eastAsia"/>
-          <w:sz w:val="32"/>
-          <w:szCs w:val="36"/>
-        </w:rPr>
-      </w:pPr>
-    </w:p>
-    <w:p>
-      <w:pPr>
-        <w:rPr>
-          <w:rFonts w:ascii="標楷體" w:eastAsia="標楷體" w:hAnsi="標楷體" w:hint="eastAsia"/>
+          <w:rFonts w:ascii="標楷體" w:eastAsia="標楷體" w:hAnsi="標楷體"/>
+          <w:sz w:val="32"/>
+          <w:szCs w:val="36"/>
+        </w:rPr>
+      </w:pPr>
+    </w:p>
+    <w:p>
+      <w:pPr>
+        <w:rPr>
+          <w:rFonts w:ascii="標楷體" w:eastAsia="標楷體" w:hAnsi="標楷體"/>
+          <w:sz w:val="32"/>
+          <w:szCs w:val="36"/>
+        </w:rPr>
+      </w:pPr>
+    </w:p>
+    <w:p>
+      <w:pPr>
+        <w:rPr>
+          <w:rFonts w:ascii="標楷體" w:eastAsia="標楷體" w:hAnsi="標楷體"/>
+          <w:sz w:val="32"/>
+          <w:szCs w:val="36"/>
+        </w:rPr>
+      </w:pPr>
+    </w:p>
+    <w:p>
+      <w:pPr>
+        <w:rPr>
+          <w:rFonts w:ascii="標楷體" w:eastAsia="標楷體" w:hAnsi="標楷體"/>
+          <w:sz w:val="32"/>
+          <w:szCs w:val="36"/>
+        </w:rPr>
+      </w:pPr>
+    </w:p>
+    <w:p>
+      <w:pPr>
+        <w:rPr>
+          <w:rFonts w:ascii="標楷體" w:eastAsia="標楷體" w:hAnsi="標楷體"/>
+          <w:sz w:val="32"/>
+          <w:szCs w:val="36"/>
+        </w:rPr>
+      </w:pPr>
+    </w:p>
+    <w:p>
+      <w:pPr>
+        <w:rPr>
+          <w:rFonts w:ascii="標楷體" w:eastAsia="標楷體" w:hAnsi="標楷體"/>
           <w:sz w:val="32"/>
           <w:szCs w:val="36"/>
         </w:rPr>
@@ -335,7 +335,7 @@
       <w:pPr>
         <w:jc w:val="center"/>
         <w:rPr>
-          <w:rFonts w:ascii="標楷體" w:eastAsia="標楷體" w:hAnsi="標楷體" w:hint="eastAsia"/>
+          <w:rFonts w:ascii="標楷體" w:eastAsia="標楷體" w:hAnsi="標楷體"/>
           <w:b/>
           <w:sz w:val="32"/>
           <w:szCs w:val="36"/>
@@ -393,7 +393,7 @@
         </w:numPr>
         <w:ind w:leftChars="0"/>
         <w:rPr>
-          <w:rFonts w:ascii="標楷體" w:eastAsia="標楷體" w:hAnsi="標楷體" w:hint="eastAsia"/>
+          <w:rFonts w:ascii="標楷體" w:eastAsia="標楷體" w:hAnsi="標楷體"/>
           <w:b/>
           <w:sz w:val="32"/>
           <w:szCs w:val="36"/>
@@ -445,7 +445,7 @@
         </w:numPr>
         <w:ind w:leftChars="0"/>
         <w:rPr>
-          <w:rFonts w:ascii="標楷體" w:eastAsia="標楷體" w:hAnsi="標楷體" w:hint="eastAsia"/>
+          <w:rFonts w:ascii="標楷體" w:eastAsia="標楷體" w:hAnsi="標楷體"/>
           <w:b/>
           <w:sz w:val="32"/>
           <w:szCs w:val="36"/>
@@ -497,7 +497,7 @@
         </w:numPr>
         <w:ind w:leftChars="0"/>
         <w:rPr>
-          <w:rFonts w:ascii="標楷體" w:eastAsia="標楷體" w:hAnsi="標楷體" w:hint="eastAsia"/>
+          <w:rFonts w:ascii="標楷體" w:eastAsia="標楷體" w:hAnsi="標楷體"/>
           <w:b/>
           <w:sz w:val="32"/>
           <w:szCs w:val="36"/>
@@ -567,7 +567,7 @@
         </w:numPr>
         <w:ind w:leftChars="0"/>
         <w:rPr>
-          <w:rFonts w:ascii="標楷體" w:eastAsia="標楷體" w:hAnsi="標楷體" w:hint="eastAsia"/>
+          <w:rFonts w:ascii="標楷體" w:eastAsia="標楷體" w:hAnsi="標楷體"/>
           <w:b/>
           <w:sz w:val="32"/>
           <w:szCs w:val="36"/>
@@ -619,7 +619,7 @@
         </w:numPr>
         <w:ind w:leftChars="0"/>
         <w:rPr>
-          <w:rFonts w:ascii="標楷體" w:eastAsia="標楷體" w:hAnsi="標楷體" w:hint="eastAsia"/>
+          <w:rFonts w:ascii="標楷體" w:eastAsia="標楷體" w:hAnsi="標楷體"/>
           <w:b/>
           <w:sz w:val="32"/>
           <w:szCs w:val="36"/>
@@ -671,7 +671,7 @@
         </w:numPr>
         <w:ind w:leftChars="0"/>
         <w:rPr>
-          <w:rFonts w:ascii="標楷體" w:eastAsia="標楷體" w:hAnsi="標楷體" w:hint="eastAsia"/>
+          <w:rFonts w:ascii="標楷體" w:eastAsia="標楷體" w:hAnsi="標楷體"/>
           <w:b/>
           <w:sz w:val="32"/>
           <w:szCs w:val="36"/>
@@ -723,7 +723,7 @@
         </w:numPr>
         <w:ind w:leftChars="0"/>
         <w:rPr>
-          <w:rFonts w:ascii="標楷體" w:eastAsia="標楷體" w:hAnsi="標楷體" w:hint="eastAsia"/>
+          <w:rFonts w:ascii="標楷體" w:eastAsia="標楷體" w:hAnsi="標楷體"/>
           <w:b/>
           <w:sz w:val="32"/>
           <w:szCs w:val="36"/>
@@ -775,7 +775,7 @@
         </w:numPr>
         <w:ind w:leftChars="0"/>
         <w:rPr>
-          <w:rFonts w:ascii="標楷體" w:eastAsia="標楷體" w:hAnsi="標楷體" w:hint="eastAsia"/>
+          <w:rFonts w:ascii="標楷體" w:eastAsia="標楷體" w:hAnsi="標楷體"/>
           <w:b/>
           <w:sz w:val="32"/>
         </w:rPr>
@@ -819,87 +819,87 @@
     <w:p>
       <w:pPr>
         <w:rPr>
-          <w:rFonts w:ascii="標楷體" w:eastAsia="標楷體" w:hAnsi="標楷體" w:hint="eastAsia"/>
-          <w:b/>
-          <w:sz w:val="32"/>
-          <w:szCs w:val="36"/>
-        </w:rPr>
-      </w:pPr>
-    </w:p>
-    <w:p>
-      <w:pPr>
-        <w:rPr>
-          <w:rFonts w:ascii="標楷體" w:eastAsia="標楷體" w:hAnsi="標楷體" w:hint="eastAsia"/>
-          <w:b/>
-          <w:sz w:val="32"/>
-          <w:szCs w:val="36"/>
-        </w:rPr>
-      </w:pPr>
-    </w:p>
-    <w:p>
-      <w:pPr>
-        <w:rPr>
-          <w:rFonts w:ascii="標楷體" w:eastAsia="標楷體" w:hAnsi="標楷體" w:hint="eastAsia"/>
-          <w:b/>
-          <w:sz w:val="32"/>
-          <w:szCs w:val="36"/>
-        </w:rPr>
-      </w:pPr>
-    </w:p>
-    <w:p>
-      <w:pPr>
-        <w:rPr>
-          <w:rFonts w:ascii="標楷體" w:eastAsia="標楷體" w:hAnsi="標楷體" w:hint="eastAsia"/>
-          <w:b/>
-          <w:sz w:val="32"/>
-          <w:szCs w:val="36"/>
-        </w:rPr>
-      </w:pPr>
-    </w:p>
-    <w:p>
-      <w:pPr>
-        <w:rPr>
-          <w:rFonts w:ascii="標楷體" w:eastAsia="標楷體" w:hAnsi="標楷體" w:hint="eastAsia"/>
-          <w:b/>
-          <w:sz w:val="32"/>
-          <w:szCs w:val="36"/>
-        </w:rPr>
-      </w:pPr>
-    </w:p>
-    <w:p>
-      <w:pPr>
-        <w:rPr>
-          <w:rFonts w:ascii="標楷體" w:eastAsia="標楷體" w:hAnsi="標楷體" w:hint="eastAsia"/>
-          <w:b/>
-          <w:sz w:val="32"/>
-          <w:szCs w:val="36"/>
-        </w:rPr>
-      </w:pPr>
-    </w:p>
-    <w:p>
-      <w:pPr>
-        <w:rPr>
-          <w:rFonts w:ascii="標楷體" w:eastAsia="標楷體" w:hAnsi="標楷體" w:hint="eastAsia"/>
-          <w:b/>
-          <w:sz w:val="32"/>
-          <w:szCs w:val="36"/>
-        </w:rPr>
-      </w:pPr>
-    </w:p>
-    <w:p>
-      <w:pPr>
-        <w:rPr>
-          <w:rFonts w:ascii="標楷體" w:eastAsia="標楷體" w:hAnsi="標楷體" w:hint="eastAsia"/>
-          <w:b/>
-          <w:sz w:val="32"/>
-          <w:szCs w:val="36"/>
-        </w:rPr>
-      </w:pPr>
-    </w:p>
-    <w:p>
-      <w:pPr>
-        <w:rPr>
-          <w:rFonts w:ascii="標楷體" w:eastAsia="標楷體" w:hAnsi="標楷體" w:hint="eastAsia"/>
+          <w:rFonts w:ascii="標楷體" w:eastAsia="標楷體" w:hAnsi="標楷體"/>
+          <w:b/>
+          <w:sz w:val="32"/>
+          <w:szCs w:val="36"/>
+        </w:rPr>
+      </w:pPr>
+    </w:p>
+    <w:p>
+      <w:pPr>
+        <w:rPr>
+          <w:rFonts w:ascii="標楷體" w:eastAsia="標楷體" w:hAnsi="標楷體"/>
+          <w:b/>
+          <w:sz w:val="32"/>
+          <w:szCs w:val="36"/>
+        </w:rPr>
+      </w:pPr>
+    </w:p>
+    <w:p>
+      <w:pPr>
+        <w:rPr>
+          <w:rFonts w:ascii="標楷體" w:eastAsia="標楷體" w:hAnsi="標楷體"/>
+          <w:b/>
+          <w:sz w:val="32"/>
+          <w:szCs w:val="36"/>
+        </w:rPr>
+      </w:pPr>
+    </w:p>
+    <w:p>
+      <w:pPr>
+        <w:rPr>
+          <w:rFonts w:ascii="標楷體" w:eastAsia="標楷體" w:hAnsi="標楷體"/>
+          <w:b/>
+          <w:sz w:val="32"/>
+          <w:szCs w:val="36"/>
+        </w:rPr>
+      </w:pPr>
+    </w:p>
+    <w:p>
+      <w:pPr>
+        <w:rPr>
+          <w:rFonts w:ascii="標楷體" w:eastAsia="標楷體" w:hAnsi="標楷體"/>
+          <w:b/>
+          <w:sz w:val="32"/>
+          <w:szCs w:val="36"/>
+        </w:rPr>
+      </w:pPr>
+    </w:p>
+    <w:p>
+      <w:pPr>
+        <w:rPr>
+          <w:rFonts w:ascii="標楷體" w:eastAsia="標楷體" w:hAnsi="標楷體"/>
+          <w:b/>
+          <w:sz w:val="32"/>
+          <w:szCs w:val="36"/>
+        </w:rPr>
+      </w:pPr>
+    </w:p>
+    <w:p>
+      <w:pPr>
+        <w:rPr>
+          <w:rFonts w:ascii="標楷體" w:eastAsia="標楷體" w:hAnsi="標楷體"/>
+          <w:b/>
+          <w:sz w:val="32"/>
+          <w:szCs w:val="36"/>
+        </w:rPr>
+      </w:pPr>
+    </w:p>
+    <w:p>
+      <w:pPr>
+        <w:rPr>
+          <w:rFonts w:ascii="標楷體" w:eastAsia="標楷體" w:hAnsi="標楷體"/>
+          <w:b/>
+          <w:sz w:val="32"/>
+          <w:szCs w:val="36"/>
+        </w:rPr>
+      </w:pPr>
+    </w:p>
+    <w:p>
+      <w:pPr>
+        <w:rPr>
+          <w:rFonts w:ascii="標楷體" w:eastAsia="標楷體" w:hAnsi="標楷體"/>
           <w:b/>
           <w:sz w:val="32"/>
           <w:szCs w:val="36"/>
@@ -929,7 +929,7 @@
       <w:pPr>
         <w:jc w:val="center"/>
         <w:rPr>
-          <w:rFonts w:ascii="標楷體" w:eastAsia="標楷體" w:hAnsi="標楷體" w:hint="eastAsia"/>
+          <w:rFonts w:ascii="標楷體" w:eastAsia="標楷體" w:hAnsi="標楷體"/>
           <w:b/>
           <w:sz w:val="36"/>
           <w:szCs w:val="36"/>
@@ -982,7 +982,7 @@
         </w:numPr>
         <w:ind w:leftChars="0"/>
         <w:rPr>
-          <w:rFonts w:ascii="標楷體" w:eastAsia="標楷體" w:hAnsi="標楷體" w:hint="eastAsia"/>
+          <w:rFonts w:ascii="標楷體" w:eastAsia="標楷體" w:hAnsi="標楷體"/>
           <w:sz w:val="32"/>
           <w:szCs w:val="36"/>
         </w:rPr>
@@ -999,7 +999,7 @@
     <w:p>
       <w:pPr>
         <w:rPr>
-          <w:rFonts w:ascii="標楷體" w:eastAsia="標楷體" w:hAnsi="標楷體" w:hint="eastAsia"/>
+          <w:rFonts w:ascii="標楷體" w:eastAsia="標楷體" w:hAnsi="標楷體"/>
           <w:sz w:val="32"/>
           <w:szCs w:val="36"/>
         </w:rPr>
@@ -1014,7 +1014,7 @@
         </w:numPr>
         <w:ind w:leftChars="0"/>
         <w:rPr>
-          <w:rFonts w:ascii="標楷體" w:eastAsia="標楷體" w:hAnsi="標楷體" w:hint="eastAsia"/>
+          <w:rFonts w:ascii="標楷體" w:eastAsia="標楷體" w:hAnsi="標楷體"/>
           <w:sz w:val="32"/>
           <w:szCs w:val="36"/>
         </w:rPr>
@@ -1033,7 +1033,7 @@
         <w:pStyle w:val="a3"/>
         <w:ind w:leftChars="0"/>
         <w:rPr>
-          <w:rFonts w:ascii="標楷體" w:eastAsia="標楷體" w:hAnsi="標楷體" w:hint="eastAsia"/>
+          <w:rFonts w:ascii="標楷體" w:eastAsia="標楷體" w:hAnsi="標楷體"/>
           <w:sz w:val="26"/>
           <w:szCs w:val="26"/>
         </w:rPr>
@@ -1060,12 +1060,10 @@
         <w:pStyle w:val="a3"/>
         <w:ind w:leftChars="0"/>
         <w:rPr>
-          <w:rFonts w:ascii="標楷體" w:eastAsia="標楷體" w:hAnsi="標楷體" w:hint="eastAsia"/>
-          <w:szCs w:val="36"/>
-        </w:rPr>
-      </w:pPr>
-      <w:bookmarkStart w:id="0" w:name="_GoBack"/>
-      <w:bookmarkEnd w:id="0"/>
+          <w:rFonts w:ascii="標楷體" w:eastAsia="標楷體" w:hAnsi="標楷體"/>
+          <w:szCs w:val="36"/>
+        </w:rPr>
+      </w:pPr>
     </w:p>
     <w:p>
       <w:pPr>
@@ -1076,7 +1074,7 @@
         </w:numPr>
         <w:ind w:leftChars="0"/>
         <w:rPr>
-          <w:rFonts w:ascii="標楷體" w:eastAsia="標楷體" w:hAnsi="標楷體" w:hint="eastAsia"/>
+          <w:rFonts w:ascii="標楷體" w:eastAsia="標楷體" w:hAnsi="標楷體"/>
           <w:sz w:val="32"/>
           <w:szCs w:val="36"/>
         </w:rPr>
@@ -1094,7 +1092,7 @@
       <w:pPr>
         <w:ind w:left="480" w:firstLine="480"/>
         <w:rPr>
-          <w:rFonts w:ascii="標楷體" w:eastAsia="標楷體" w:hAnsi="標楷體" w:hint="eastAsia"/>
+          <w:rFonts w:ascii="標楷體" w:eastAsia="標楷體" w:hAnsi="標楷體"/>
           <w:sz w:val="32"/>
           <w:szCs w:val="36"/>
         </w:rPr>
@@ -1117,7 +1115,7 @@
         </w:numPr>
         <w:ind w:leftChars="0"/>
         <w:rPr>
-          <w:rFonts w:ascii="標楷體" w:eastAsia="標楷體" w:hAnsi="標楷體" w:hint="eastAsia"/>
+          <w:rFonts w:ascii="標楷體" w:eastAsia="標楷體" w:hAnsi="標楷體"/>
           <w:sz w:val="32"/>
           <w:szCs w:val="36"/>
         </w:rPr>
@@ -1134,19 +1132,123 @@
     <w:p>
       <w:pPr>
         <w:ind w:left="480" w:firstLine="480"/>
-        <w:rPr>
-          <w:rFonts w:ascii="標楷體" w:eastAsia="標楷體" w:hAnsi="標楷體" w:hint="eastAsia"/>
-          <w:sz w:val="32"/>
-          <w:szCs w:val="36"/>
-        </w:rPr>
-      </w:pPr>
-      <w:r>
         <w:rPr>
           <w:rFonts w:ascii="標楷體" w:eastAsia="標楷體" w:hAnsi="標楷體" w:hint="eastAsia"/>
           <w:sz w:val="26"/>
           <w:szCs w:val="26"/>
         </w:rPr>
+      </w:pPr>
+      <w:r>
+        <w:rPr>
+          <w:rFonts w:ascii="標楷體" w:eastAsia="標楷體" w:hAnsi="標楷體" w:hint="eastAsia"/>
+          <w:sz w:val="26"/>
+          <w:szCs w:val="26"/>
+        </w:rPr>
         <w:t>玩遊戲</w:t>
+      </w:r>
+      <w:r>
+        <w:rPr>
+          <w:noProof/>
+        </w:rPr>
+        <w:drawing>
+          <wp:inline distT="0" distB="0" distL="0" distR="0">
+            <wp:extent cx="2438400" cy="2438400"/>
+            <wp:effectExtent l="0" t="0" r="0" b="0"/>
+            <wp:docPr id="1" name="圖片 1" descr="相關圖片"/>
+            <wp:cNvGraphicFramePr>
+              <a:graphicFrameLocks xmlns:a="http://schemas.openxmlformats.org/drawingml/2006/main" noChangeAspect="1"/>
+            </wp:cNvGraphicFramePr>
+            <a:graphic xmlns:a="http://schemas.openxmlformats.org/drawingml/2006/main">
+              <a:graphicData uri="http://schemas.openxmlformats.org/drawingml/2006/picture">
+                <pic:pic xmlns:pic="http://schemas.openxmlformats.org/drawingml/2006/picture">
+                  <pic:nvPicPr>
+                    <pic:cNvPr id="0" name="Picture 1" descr="相關圖片"/>
+                    <pic:cNvPicPr>
+                      <a:picLocks noChangeAspect="1" noChangeArrowheads="1"/>
+                    </pic:cNvPicPr>
+                  </pic:nvPicPr>
+                  <pic:blipFill>
+                    <a:blip r:embed="rId11">
+                      <a:extLst>
+                        <a:ext uri="{28A0092B-C50C-407E-A947-70E740481C1C}">
+                          <a14:useLocalDpi xmlns:a14="http://schemas.microsoft.com/office/drawing/2010/main" val="0"/>
+                        </a:ext>
+                      </a:extLst>
+                    </a:blip>
+                    <a:srcRect/>
+                    <a:stretch>
+                      <a:fillRect/>
+                    </a:stretch>
+                  </pic:blipFill>
+                  <pic:spPr bwMode="auto">
+                    <a:xfrm>
+                      <a:off x="0" y="0"/>
+                      <a:ext cx="2438400" cy="2438400"/>
+                    </a:xfrm>
+                    <a:prstGeom prst="rect">
+                      <a:avLst/>
+                    </a:prstGeom>
+                    <a:noFill/>
+                    <a:ln>
+                      <a:noFill/>
+                    </a:ln>
+                  </pic:spPr>
+                </pic:pic>
+              </a:graphicData>
+            </a:graphic>
+          </wp:inline>
+        </w:drawing>
+      </w:r>
+    </w:p>
+    <w:p>
+      <w:pPr>
+        <w:ind w:left="480" w:firstLine="480"/>
+        <w:rPr>
+          <w:rFonts w:ascii="標楷體" w:eastAsia="標楷體" w:hAnsi="標楷體"/>
+          <w:sz w:val="32"/>
+          <w:szCs w:val="36"/>
+        </w:rPr>
+      </w:pPr>
+      <w:r>
+        <w:rPr>
+          <w:noProof/>
+        </w:rPr>
+        <w:lastRenderedPageBreak/>
+        <w:drawing>
+          <wp:inline distT="0" distB="0" distL="0" distR="0" wp14:anchorId="2AE7F94A" wp14:editId="3AA319AE">
+            <wp:extent cx="4721565" cy="2545492"/>
+            <wp:effectExtent l="0" t="0" r="3175" b="7620"/>
+            <wp:docPr id="2" name="圖片 2"/>
+            <wp:cNvGraphicFramePr>
+              <a:graphicFrameLocks xmlns:a="http://schemas.openxmlformats.org/drawingml/2006/main" noChangeAspect="1"/>
+            </wp:cNvGraphicFramePr>
+            <a:graphic xmlns:a="http://schemas.openxmlformats.org/drawingml/2006/main">
+              <a:graphicData uri="http://schemas.openxmlformats.org/drawingml/2006/picture">
+                <pic:pic xmlns:pic="http://schemas.openxmlformats.org/drawingml/2006/picture">
+                  <pic:nvPicPr>
+                    <pic:cNvPr id="0" name=""/>
+                    <pic:cNvPicPr/>
+                  </pic:nvPicPr>
+                  <pic:blipFill>
+                    <a:blip r:embed="rId12"/>
+                    <a:stretch>
+                      <a:fillRect/>
+                    </a:stretch>
+                  </pic:blipFill>
+                  <pic:spPr>
+                    <a:xfrm>
+                      <a:off x="0" y="0"/>
+                      <a:ext cx="4723947" cy="2546776"/>
+                    </a:xfrm>
+                    <a:prstGeom prst="rect">
+                      <a:avLst/>
+                    </a:prstGeom>
+                  </pic:spPr>
+                </pic:pic>
+              </a:graphicData>
+            </a:graphic>
+          </wp:inline>
+        </w:drawing>
       </w:r>
     </w:p>
     <w:p>
@@ -1158,7 +1260,7 @@
         </w:numPr>
         <w:ind w:leftChars="0"/>
         <w:rPr>
-          <w:rFonts w:ascii="標楷體" w:eastAsia="標楷體" w:hAnsi="標楷體" w:hint="eastAsia"/>
+          <w:rFonts w:ascii="標楷體" w:eastAsia="標楷體" w:hAnsi="標楷體"/>
           <w:sz w:val="32"/>
           <w:szCs w:val="36"/>
         </w:rPr>
@@ -1176,7 +1278,7 @@
       <w:pPr>
         <w:ind w:left="480" w:firstLine="480"/>
         <w:rPr>
-          <w:rFonts w:ascii="標楷體" w:eastAsia="標楷體" w:hAnsi="標楷體" w:hint="eastAsia"/>
+          <w:rFonts w:ascii="標楷體" w:eastAsia="標楷體" w:hAnsi="標楷體"/>
           <w:sz w:val="32"/>
           <w:szCs w:val="36"/>
         </w:rPr>
@@ -1199,7 +1301,7 @@
         </w:numPr>
         <w:ind w:leftChars="0"/>
         <w:rPr>
-          <w:rFonts w:ascii="標楷體" w:eastAsia="標楷體" w:hAnsi="標楷體" w:hint="eastAsia"/>
+          <w:rFonts w:ascii="標楷體" w:eastAsia="標楷體" w:hAnsi="標楷體"/>
           <w:sz w:val="32"/>
           <w:szCs w:val="36"/>
         </w:rPr>
@@ -1217,7 +1319,7 @@
       <w:pPr>
         <w:ind w:left="480" w:firstLine="480"/>
         <w:rPr>
-          <w:rFonts w:ascii="標楷體" w:eastAsia="標楷體" w:hAnsi="標楷體" w:hint="eastAsia"/>
+          <w:rFonts w:ascii="標楷體" w:eastAsia="標楷體" w:hAnsi="標楷體"/>
           <w:sz w:val="32"/>
           <w:szCs w:val="36"/>
         </w:rPr>
@@ -1230,6 +1332,8 @@
         </w:rPr>
         <w:t>玩遊戲</w:t>
       </w:r>
+      <w:bookmarkStart w:id="0" w:name="_GoBack"/>
+      <w:bookmarkEnd w:id="0"/>
     </w:p>
     <w:p>
       <w:pPr>
@@ -1240,7 +1344,7 @@
         </w:numPr>
         <w:ind w:leftChars="0"/>
         <w:rPr>
-          <w:rFonts w:ascii="標楷體" w:eastAsia="標楷體" w:hAnsi="標楷體" w:hint="eastAsia"/>
+          <w:rFonts w:ascii="標楷體" w:eastAsia="標楷體" w:hAnsi="標楷體"/>
           <w:sz w:val="32"/>
           <w:szCs w:val="36"/>
         </w:rPr>
@@ -1259,7 +1363,7 @@
         <w:pStyle w:val="a3"/>
         <w:ind w:leftChars="0" w:firstLine="480"/>
         <w:rPr>
-          <w:rFonts w:ascii="標楷體" w:eastAsia="標楷體" w:hAnsi="標楷體" w:hint="eastAsia"/>
+          <w:rFonts w:ascii="標楷體" w:eastAsia="標楷體" w:hAnsi="標楷體"/>
           <w:sz w:val="32"/>
           <w:szCs w:val="36"/>
         </w:rPr>
@@ -1282,7 +1386,7 @@
         </w:numPr>
         <w:ind w:leftChars="0"/>
         <w:rPr>
-          <w:rFonts w:ascii="標楷體" w:eastAsia="標楷體" w:hAnsi="標楷體" w:hint="eastAsia"/>
+          <w:rFonts w:ascii="標楷體" w:eastAsia="標楷體" w:hAnsi="標楷體"/>
           <w:sz w:val="32"/>
           <w:szCs w:val="36"/>
         </w:rPr>
@@ -1300,264 +1404,290 @@
       <w:pPr>
         <w:ind w:left="960"/>
         <w:rPr>
-          <w:rFonts w:ascii="標楷體" w:eastAsia="標楷體" w:hAnsi="標楷體" w:hint="eastAsia"/>
-          <w:sz w:val="32"/>
-          <w:szCs w:val="36"/>
-        </w:rPr>
-      </w:pPr>
-      <w:r>
-        <w:rPr>
-          <w:rFonts w:ascii="標楷體" w:eastAsia="標楷體" w:hAnsi="標楷體" w:hint="eastAsia"/>
+          <w:rFonts w:ascii="標楷體" w:eastAsia="標楷體" w:hAnsi="標楷體"/>
           <w:sz w:val="26"/>
           <w:szCs w:val="26"/>
         </w:rPr>
+      </w:pPr>
+      <w:r>
+        <w:rPr>
+          <w:rFonts w:ascii="標楷體" w:eastAsia="標楷體" w:hAnsi="標楷體" w:hint="eastAsia"/>
+          <w:sz w:val="26"/>
+          <w:szCs w:val="26"/>
+        </w:rPr>
         <w:t>玩遊戲</w:t>
       </w:r>
     </w:p>
     <w:p>
       <w:pPr>
-        <w:rPr>
-          <w:rFonts w:ascii="標楷體" w:eastAsia="標楷體" w:hAnsi="標楷體" w:hint="eastAsia"/>
-          <w:b/>
-          <w:sz w:val="32"/>
-          <w:szCs w:val="36"/>
-        </w:rPr>
-      </w:pPr>
-    </w:p>
-    <w:p>
-      <w:pPr>
-        <w:rPr>
-          <w:rFonts w:ascii="標楷體" w:eastAsia="標楷體" w:hAnsi="標楷體" w:hint="eastAsia"/>
-          <w:b/>
-          <w:sz w:val="32"/>
-          <w:szCs w:val="36"/>
-        </w:rPr>
-      </w:pPr>
-    </w:p>
-    <w:p>
-      <w:pPr>
-        <w:rPr>
-          <w:rFonts w:ascii="標楷體" w:eastAsia="標楷體" w:hAnsi="標楷體" w:hint="eastAsia"/>
-          <w:b/>
-          <w:sz w:val="32"/>
-          <w:szCs w:val="36"/>
-        </w:rPr>
-      </w:pPr>
-    </w:p>
-    <w:p>
-      <w:pPr>
-        <w:rPr>
-          <w:rFonts w:ascii="標楷體" w:eastAsia="標楷體" w:hAnsi="標楷體" w:hint="eastAsia"/>
-          <w:b/>
-          <w:sz w:val="32"/>
-          <w:szCs w:val="36"/>
-        </w:rPr>
-      </w:pPr>
-    </w:p>
-    <w:p>
-      <w:pPr>
-        <w:rPr>
-          <w:rFonts w:ascii="標楷體" w:eastAsia="標楷體" w:hAnsi="標楷體" w:hint="eastAsia"/>
-          <w:b/>
-          <w:sz w:val="32"/>
-          <w:szCs w:val="36"/>
-        </w:rPr>
-      </w:pPr>
-    </w:p>
-    <w:p>
-      <w:pPr>
-        <w:rPr>
-          <w:rFonts w:ascii="標楷體" w:eastAsia="標楷體" w:hAnsi="標楷體" w:hint="eastAsia"/>
-          <w:b/>
-          <w:sz w:val="32"/>
-          <w:szCs w:val="36"/>
-        </w:rPr>
-      </w:pPr>
-    </w:p>
-    <w:p>
-      <w:pPr>
-        <w:rPr>
-          <w:rFonts w:ascii="標楷體" w:eastAsia="標楷體" w:hAnsi="標楷體" w:hint="eastAsia"/>
-          <w:b/>
-          <w:sz w:val="32"/>
-          <w:szCs w:val="36"/>
-        </w:rPr>
-      </w:pPr>
-    </w:p>
-    <w:p>
-      <w:pPr>
-        <w:rPr>
-          <w:rFonts w:ascii="標楷體" w:eastAsia="標楷體" w:hAnsi="標楷體" w:hint="eastAsia"/>
-          <w:b/>
-          <w:sz w:val="32"/>
-          <w:szCs w:val="36"/>
-        </w:rPr>
-      </w:pPr>
-    </w:p>
-    <w:p>
-      <w:pPr>
-        <w:rPr>
-          <w:rFonts w:ascii="標楷體" w:eastAsia="標楷體" w:hAnsi="標楷體" w:hint="eastAsia"/>
-          <w:b/>
-          <w:sz w:val="32"/>
-          <w:szCs w:val="36"/>
-        </w:rPr>
-      </w:pPr>
-    </w:p>
-    <w:p>
-      <w:pPr>
-        <w:rPr>
-          <w:rFonts w:ascii="標楷體" w:eastAsia="標楷體" w:hAnsi="標楷體" w:hint="eastAsia"/>
-          <w:b/>
-          <w:sz w:val="32"/>
-          <w:szCs w:val="36"/>
-        </w:rPr>
-      </w:pPr>
-    </w:p>
-    <w:p>
-      <w:pPr>
-        <w:rPr>
-          <w:rFonts w:ascii="標楷體" w:eastAsia="標楷體" w:hAnsi="標楷體" w:hint="eastAsia"/>
-          <w:b/>
-          <w:sz w:val="32"/>
-          <w:szCs w:val="36"/>
-        </w:rPr>
-      </w:pPr>
-    </w:p>
-    <w:p>
-      <w:pPr>
-        <w:rPr>
-          <w:rFonts w:ascii="標楷體" w:eastAsia="標楷體" w:hAnsi="標楷體" w:hint="eastAsia"/>
-          <w:b/>
-          <w:sz w:val="32"/>
-          <w:szCs w:val="36"/>
-        </w:rPr>
-      </w:pPr>
-    </w:p>
-    <w:p>
-      <w:pPr>
-        <w:rPr>
-          <w:rFonts w:ascii="標楷體" w:eastAsia="標楷體" w:hAnsi="標楷體" w:hint="eastAsia"/>
-          <w:b/>
-          <w:sz w:val="32"/>
-          <w:szCs w:val="36"/>
-        </w:rPr>
-      </w:pPr>
-    </w:p>
-    <w:p>
-      <w:pPr>
-        <w:rPr>
-          <w:rFonts w:ascii="標楷體" w:eastAsia="標楷體" w:hAnsi="標楷體" w:hint="eastAsia"/>
-          <w:b/>
-          <w:sz w:val="32"/>
-          <w:szCs w:val="36"/>
-        </w:rPr>
-      </w:pPr>
-    </w:p>
-    <w:p>
-      <w:pPr>
-        <w:rPr>
-          <w:rFonts w:ascii="標楷體" w:eastAsia="標楷體" w:hAnsi="標楷體" w:hint="eastAsia"/>
-          <w:b/>
-          <w:sz w:val="32"/>
-          <w:szCs w:val="36"/>
-        </w:rPr>
-      </w:pPr>
-    </w:p>
-    <w:p>
-      <w:pPr>
-        <w:rPr>
-          <w:rFonts w:ascii="標楷體" w:eastAsia="標楷體" w:hAnsi="標楷體" w:hint="eastAsia"/>
-          <w:b/>
-          <w:sz w:val="32"/>
-          <w:szCs w:val="36"/>
-        </w:rPr>
-      </w:pPr>
-    </w:p>
-    <w:p>
-      <w:pPr>
-        <w:rPr>
-          <w:rFonts w:ascii="標楷體" w:eastAsia="標楷體" w:hAnsi="標楷體" w:hint="eastAsia"/>
-          <w:b/>
-          <w:sz w:val="32"/>
-          <w:szCs w:val="36"/>
-        </w:rPr>
-      </w:pPr>
-    </w:p>
-    <w:p>
-      <w:pPr>
-        <w:rPr>
-          <w:rFonts w:ascii="標楷體" w:eastAsia="標楷體" w:hAnsi="標楷體" w:hint="eastAsia"/>
-          <w:b/>
-          <w:sz w:val="32"/>
-          <w:szCs w:val="36"/>
-        </w:rPr>
-      </w:pPr>
-    </w:p>
-    <w:p>
-      <w:pPr>
-        <w:rPr>
-          <w:rFonts w:ascii="標楷體" w:eastAsia="標楷體" w:hAnsi="標楷體" w:hint="eastAsia"/>
-          <w:b/>
-          <w:sz w:val="32"/>
-          <w:szCs w:val="36"/>
-        </w:rPr>
-      </w:pPr>
-    </w:p>
-    <w:p>
-      <w:pPr>
-        <w:rPr>
-          <w:rFonts w:ascii="標楷體" w:eastAsia="標楷體" w:hAnsi="標楷體" w:hint="eastAsia"/>
-          <w:b/>
-          <w:sz w:val="32"/>
-          <w:szCs w:val="36"/>
-        </w:rPr>
-      </w:pPr>
-    </w:p>
-    <w:p>
-      <w:pPr>
-        <w:rPr>
-          <w:rFonts w:ascii="標楷體" w:eastAsia="標楷體" w:hAnsi="標楷體" w:hint="eastAsia"/>
-          <w:b/>
-          <w:sz w:val="32"/>
-          <w:szCs w:val="36"/>
-        </w:rPr>
-      </w:pPr>
-    </w:p>
-    <w:p>
-      <w:pPr>
-        <w:rPr>
-          <w:rFonts w:ascii="標楷體" w:eastAsia="標楷體" w:hAnsi="標楷體" w:hint="eastAsia"/>
-          <w:b/>
-          <w:sz w:val="32"/>
-          <w:szCs w:val="36"/>
-        </w:rPr>
-      </w:pPr>
-    </w:p>
-    <w:p>
-      <w:pPr>
-        <w:rPr>
-          <w:rFonts w:ascii="標楷體" w:eastAsia="標楷體" w:hAnsi="標楷體" w:hint="eastAsia"/>
-          <w:b/>
-          <w:sz w:val="32"/>
-          <w:szCs w:val="36"/>
-        </w:rPr>
-      </w:pPr>
-    </w:p>
-    <w:p>
-      <w:pPr>
-        <w:rPr>
-          <w:rFonts w:ascii="標楷體" w:eastAsia="標楷體" w:hAnsi="標楷體" w:hint="eastAsia"/>
-          <w:b/>
-          <w:sz w:val="32"/>
-          <w:szCs w:val="36"/>
-        </w:rPr>
-      </w:pPr>
-    </w:p>
-    <w:p>
-      <w:pPr>
-        <w:rPr>
-          <w:rFonts w:ascii="標楷體" w:eastAsia="標楷體" w:hAnsi="標楷體" w:hint="eastAsia"/>
+        <w:ind w:left="960"/>
+        <w:rPr>
+          <w:rFonts w:ascii="標楷體" w:eastAsia="標楷體" w:hAnsi="標楷體"/>
+          <w:sz w:val="32"/>
+          <w:szCs w:val="36"/>
+        </w:rPr>
+      </w:pPr>
+      <w:r>
+        <w:rPr>
+          <w:rFonts w:ascii="標楷體" w:eastAsia="標楷體" w:hAnsi="標楷體" w:hint="eastAsia"/>
+          <w:sz w:val="26"/>
+          <w:szCs w:val="26"/>
+        </w:rPr>
+        <w:t xml:space="preserve">SHUFFLE </w:t>
+      </w:r>
+      <w:hyperlink r:id="rId13" w:history="1">
+        <w:r>
+          <w:rPr>
+            <w:rStyle w:val="a8"/>
+          </w:rPr>
+          <w:t>http://shubo.io/javascript-random-shuffle/</w:t>
+        </w:r>
+      </w:hyperlink>
+    </w:p>
+    <w:p>
+      <w:pPr>
+        <w:rPr>
+          <w:rFonts w:ascii="標楷體" w:eastAsia="標楷體" w:hAnsi="標楷體"/>
+          <w:b/>
+          <w:sz w:val="32"/>
+          <w:szCs w:val="36"/>
+        </w:rPr>
+      </w:pPr>
+    </w:p>
+    <w:p>
+      <w:pPr>
+        <w:rPr>
+          <w:rFonts w:ascii="標楷體" w:eastAsia="標楷體" w:hAnsi="標楷體"/>
+          <w:b/>
+          <w:sz w:val="32"/>
+          <w:szCs w:val="36"/>
+        </w:rPr>
+      </w:pPr>
+    </w:p>
+    <w:p>
+      <w:pPr>
+        <w:rPr>
+          <w:rFonts w:ascii="標楷體" w:eastAsia="標楷體" w:hAnsi="標楷體"/>
+          <w:b/>
+          <w:sz w:val="32"/>
+          <w:szCs w:val="36"/>
+        </w:rPr>
+      </w:pPr>
+    </w:p>
+    <w:p>
+      <w:pPr>
+        <w:rPr>
+          <w:rFonts w:ascii="標楷體" w:eastAsia="標楷體" w:hAnsi="標楷體"/>
+          <w:b/>
+          <w:sz w:val="32"/>
+          <w:szCs w:val="36"/>
+        </w:rPr>
+      </w:pPr>
+    </w:p>
+    <w:p>
+      <w:pPr>
+        <w:rPr>
+          <w:rFonts w:ascii="標楷體" w:eastAsia="標楷體" w:hAnsi="標楷體"/>
+          <w:b/>
+          <w:sz w:val="32"/>
+          <w:szCs w:val="36"/>
+        </w:rPr>
+      </w:pPr>
+    </w:p>
+    <w:p>
+      <w:pPr>
+        <w:rPr>
+          <w:rFonts w:ascii="標楷體" w:eastAsia="標楷體" w:hAnsi="標楷體"/>
+          <w:b/>
+          <w:sz w:val="32"/>
+          <w:szCs w:val="36"/>
+        </w:rPr>
+      </w:pPr>
+    </w:p>
+    <w:p>
+      <w:pPr>
+        <w:rPr>
+          <w:rFonts w:ascii="標楷體" w:eastAsia="標楷體" w:hAnsi="標楷體"/>
+          <w:b/>
+          <w:sz w:val="32"/>
+          <w:szCs w:val="36"/>
+        </w:rPr>
+      </w:pPr>
+    </w:p>
+    <w:p>
+      <w:pPr>
+        <w:rPr>
+          <w:rFonts w:ascii="標楷體" w:eastAsia="標楷體" w:hAnsi="標楷體"/>
+          <w:b/>
+          <w:sz w:val="32"/>
+          <w:szCs w:val="36"/>
+        </w:rPr>
+      </w:pPr>
+    </w:p>
+    <w:p>
+      <w:pPr>
+        <w:rPr>
+          <w:rFonts w:ascii="標楷體" w:eastAsia="標楷體" w:hAnsi="標楷體"/>
+          <w:b/>
+          <w:sz w:val="32"/>
+          <w:szCs w:val="36"/>
+        </w:rPr>
+      </w:pPr>
+    </w:p>
+    <w:p>
+      <w:pPr>
+        <w:rPr>
+          <w:rFonts w:ascii="標楷體" w:eastAsia="標楷體" w:hAnsi="標楷體"/>
+          <w:b/>
+          <w:sz w:val="32"/>
+          <w:szCs w:val="36"/>
+        </w:rPr>
+      </w:pPr>
+    </w:p>
+    <w:p>
+      <w:pPr>
+        <w:rPr>
+          <w:rFonts w:ascii="標楷體" w:eastAsia="標楷體" w:hAnsi="標楷體"/>
+          <w:b/>
+          <w:sz w:val="32"/>
+          <w:szCs w:val="36"/>
+        </w:rPr>
+      </w:pPr>
+    </w:p>
+    <w:p>
+      <w:pPr>
+        <w:rPr>
+          <w:rFonts w:ascii="標楷體" w:eastAsia="標楷體" w:hAnsi="標楷體"/>
+          <w:b/>
+          <w:sz w:val="32"/>
+          <w:szCs w:val="36"/>
+        </w:rPr>
+      </w:pPr>
+    </w:p>
+    <w:p>
+      <w:pPr>
+        <w:rPr>
+          <w:rFonts w:ascii="標楷體" w:eastAsia="標楷體" w:hAnsi="標楷體"/>
+          <w:b/>
+          <w:sz w:val="32"/>
+          <w:szCs w:val="36"/>
+        </w:rPr>
+      </w:pPr>
+    </w:p>
+    <w:p>
+      <w:pPr>
+        <w:rPr>
+          <w:rFonts w:ascii="標楷體" w:eastAsia="標楷體" w:hAnsi="標楷體"/>
+          <w:b/>
+          <w:sz w:val="32"/>
+          <w:szCs w:val="36"/>
+        </w:rPr>
+      </w:pPr>
+    </w:p>
+    <w:p>
+      <w:pPr>
+        <w:rPr>
+          <w:rFonts w:ascii="標楷體" w:eastAsia="標楷體" w:hAnsi="標楷體"/>
+          <w:b/>
+          <w:sz w:val="32"/>
+          <w:szCs w:val="36"/>
+        </w:rPr>
+      </w:pPr>
+    </w:p>
+    <w:p>
+      <w:pPr>
+        <w:rPr>
+          <w:rFonts w:ascii="標楷體" w:eastAsia="標楷體" w:hAnsi="標楷體"/>
+          <w:b/>
+          <w:sz w:val="32"/>
+          <w:szCs w:val="36"/>
+        </w:rPr>
+      </w:pPr>
+    </w:p>
+    <w:p>
+      <w:pPr>
+        <w:rPr>
+          <w:rFonts w:ascii="標楷體" w:eastAsia="標楷體" w:hAnsi="標楷體"/>
+          <w:b/>
+          <w:sz w:val="32"/>
+          <w:szCs w:val="36"/>
+        </w:rPr>
+      </w:pPr>
+    </w:p>
+    <w:p>
+      <w:pPr>
+        <w:rPr>
+          <w:rFonts w:ascii="標楷體" w:eastAsia="標楷體" w:hAnsi="標楷體"/>
+          <w:b/>
+          <w:sz w:val="32"/>
+          <w:szCs w:val="36"/>
+        </w:rPr>
+      </w:pPr>
+    </w:p>
+    <w:p>
+      <w:pPr>
+        <w:rPr>
+          <w:rFonts w:ascii="標楷體" w:eastAsia="標楷體" w:hAnsi="標楷體"/>
+          <w:b/>
+          <w:sz w:val="32"/>
+          <w:szCs w:val="36"/>
+        </w:rPr>
+      </w:pPr>
+    </w:p>
+    <w:p>
+      <w:pPr>
+        <w:rPr>
+          <w:rFonts w:ascii="標楷體" w:eastAsia="標楷體" w:hAnsi="標楷體"/>
+          <w:b/>
+          <w:sz w:val="32"/>
+          <w:szCs w:val="36"/>
+        </w:rPr>
+      </w:pPr>
+    </w:p>
+    <w:p>
+      <w:pPr>
+        <w:rPr>
+          <w:rFonts w:ascii="標楷體" w:eastAsia="標楷體" w:hAnsi="標楷體"/>
+          <w:b/>
+          <w:sz w:val="32"/>
+          <w:szCs w:val="36"/>
+        </w:rPr>
+      </w:pPr>
+    </w:p>
+    <w:p>
+      <w:pPr>
+        <w:rPr>
+          <w:rFonts w:ascii="標楷體" w:eastAsia="標楷體" w:hAnsi="標楷體"/>
+          <w:b/>
+          <w:sz w:val="32"/>
+          <w:szCs w:val="36"/>
+        </w:rPr>
+      </w:pPr>
+    </w:p>
+    <w:p>
+      <w:pPr>
+        <w:rPr>
+          <w:rFonts w:ascii="標楷體" w:eastAsia="標楷體" w:hAnsi="標楷體"/>
+          <w:b/>
+          <w:sz w:val="32"/>
+          <w:szCs w:val="36"/>
+        </w:rPr>
+      </w:pPr>
+    </w:p>
+    <w:p>
+      <w:pPr>
+        <w:rPr>
+          <w:rFonts w:ascii="標楷體" w:eastAsia="標楷體" w:hAnsi="標楷體"/>
+          <w:b/>
+          <w:sz w:val="32"/>
+          <w:szCs w:val="36"/>
+        </w:rPr>
+      </w:pPr>
+    </w:p>
+    <w:p>
+      <w:pPr>
+        <w:rPr>
+          <w:rFonts w:ascii="標楷體" w:eastAsia="標楷體" w:hAnsi="標楷體"/>
           <w:b/>
           <w:sz w:val="32"/>
           <w:szCs w:val="36"/>
@@ -1575,7 +1705,7 @@
       </w:pPr>
     </w:p>
     <w:sectPr>
-      <w:footerReference w:type="default" r:id="rId11"/>
+      <w:footerReference w:type="default" r:id="rId14"/>
       <w:pgSz w:w="11906" w:h="16838" w:code="9"/>
       <w:pgMar w:top="1440" w:right="1800" w:bottom="1440" w:left="1800" w:header="851" w:footer="992" w:gutter="0"/>
       <w:pgNumType w:start="1"/>
@@ -1631,6 +1761,7 @@
         <w:docPartUnique/>
       </w:docPartObj>
     </w:sdtPr>
+    <w:sdtEndPr/>
     <w:sdtContent>
       <w:p>
         <w:pPr>
@@ -1677,6 +1808,7 @@
         <w:docPartUnique/>
       </w:docPartObj>
     </w:sdtPr>
+    <w:sdtEndPr/>
     <w:sdtContent>
       <w:p>
         <w:pPr>
@@ -1697,7 +1829,7 @@
             <w:noProof/>
             <w:lang w:val="zh-TW"/>
           </w:rPr>
-          <w:t>1</w:t>
+          <w:t>2</w:t>
         </w:r>
         <w:r>
           <w:fldChar w:fldCharType="end"/>
@@ -2175,6 +2307,45 @@
       <w:szCs w:val="20"/>
     </w:rPr>
   </w:style>
+  <w:style w:type="character" w:styleId="a8">
+    <w:name w:val="Hyperlink"/>
+    <w:basedOn w:val="a0"/>
+    <w:uiPriority w:val="99"/>
+    <w:semiHidden/>
+    <w:unhideWhenUsed/>
+    <w:rsid w:val="00B95FD6"/>
+    <w:rPr>
+      <w:color w:val="0000FF"/>
+      <w:u w:val="single"/>
+    </w:rPr>
+  </w:style>
+  <w:style w:type="paragraph" w:styleId="a9">
+    <w:name w:val="Balloon Text"/>
+    <w:basedOn w:val="a"/>
+    <w:link w:val="aa"/>
+    <w:uiPriority w:val="99"/>
+    <w:semiHidden/>
+    <w:unhideWhenUsed/>
+    <w:rsid w:val="0003044D"/>
+    <w:rPr>
+      <w:rFonts w:asciiTheme="majorHAnsi" w:eastAsiaTheme="majorEastAsia" w:hAnsiTheme="majorHAnsi" w:cstheme="majorBidi"/>
+      <w:sz w:val="18"/>
+      <w:szCs w:val="18"/>
+    </w:rPr>
+  </w:style>
+  <w:style w:type="character" w:customStyle="1" w:styleId="aa">
+    <w:name w:val="註解方塊文字 字元"/>
+    <w:basedOn w:val="a0"/>
+    <w:link w:val="a9"/>
+    <w:uiPriority w:val="99"/>
+    <w:semiHidden/>
+    <w:rsid w:val="0003044D"/>
+    <w:rPr>
+      <w:rFonts w:asciiTheme="majorHAnsi" w:eastAsiaTheme="majorEastAsia" w:hAnsiTheme="majorHAnsi" w:cstheme="majorBidi"/>
+      <w:sz w:val="18"/>
+      <w:szCs w:val="18"/>
+    </w:rPr>
+  </w:style>
 </w:styles>
 </file>
 
@@ -2433,6 +2604,45 @@
     <w:rPr>
       <w:sz w:val="20"/>
       <w:szCs w:val="20"/>
+    </w:rPr>
+  </w:style>
+  <w:style w:type="character" w:styleId="a8">
+    <w:name w:val="Hyperlink"/>
+    <w:basedOn w:val="a0"/>
+    <w:uiPriority w:val="99"/>
+    <w:semiHidden/>
+    <w:unhideWhenUsed/>
+    <w:rsid w:val="00B95FD6"/>
+    <w:rPr>
+      <w:color w:val="0000FF"/>
+      <w:u w:val="single"/>
+    </w:rPr>
+  </w:style>
+  <w:style w:type="paragraph" w:styleId="a9">
+    <w:name w:val="Balloon Text"/>
+    <w:basedOn w:val="a"/>
+    <w:link w:val="aa"/>
+    <w:uiPriority w:val="99"/>
+    <w:semiHidden/>
+    <w:unhideWhenUsed/>
+    <w:rsid w:val="0003044D"/>
+    <w:rPr>
+      <w:rFonts w:asciiTheme="majorHAnsi" w:eastAsiaTheme="majorEastAsia" w:hAnsiTheme="majorHAnsi" w:cstheme="majorBidi"/>
+      <w:sz w:val="18"/>
+      <w:szCs w:val="18"/>
+    </w:rPr>
+  </w:style>
+  <w:style w:type="character" w:customStyle="1" w:styleId="aa">
+    <w:name w:val="註解方塊文字 字元"/>
+    <w:basedOn w:val="a0"/>
+    <w:link w:val="a9"/>
+    <w:uiPriority w:val="99"/>
+    <w:semiHidden/>
+    <w:rsid w:val="0003044D"/>
+    <w:rPr>
+      <w:rFonts w:asciiTheme="majorHAnsi" w:eastAsiaTheme="majorEastAsia" w:hAnsiTheme="majorHAnsi" w:cstheme="majorBidi"/>
+      <w:sz w:val="18"/>
+      <w:szCs w:val="18"/>
     </w:rPr>
   </w:style>
 </w:styles>
@@ -2728,7 +2938,7 @@
 </file>
 
 <file path=customXml/itemProps1.xml><?xml version="1.0" encoding="utf-8"?>
-<ds:datastoreItem xmlns:ds="http://schemas.openxmlformats.org/officeDocument/2006/customXml" ds:itemID="{B875DD48-9AE1-464A-94E6-EE609D70C495}">
+<ds:datastoreItem xmlns:ds="http://schemas.openxmlformats.org/officeDocument/2006/customXml" ds:itemID="{C6D0AE39-A2BB-4032-8A82-B8CB5A8F3E3C}">
   <ds:schemaRefs>
     <ds:schemaRef ds:uri="http://schemas.openxmlformats.org/officeDocument/2006/bibliography"/>
   </ds:schemaRefs>
